--- a/BITS documentation/Dissertation_outline.docx
+++ b/BITS documentation/Dissertation_outline.docx
@@ -1218,6 +1218,7 @@
           <w:b/>
           <w:bCs/>
           <w:color w:val="000000"/>
+          <w:u w:val="single"/>
         </w:rPr>
         <w:t>Student details</w:t>
       </w:r>
@@ -1246,6 +1247,8 @@
       </w:pPr>
       <w:r>
         <w:rPr>
+          <w:b/>
+          <w:bCs/>
           <w:color w:val="000000"/>
         </w:rPr>
         <w:t>Name</w:t>
@@ -1281,6 +1284,8 @@
       </w:pPr>
       <w:r>
         <w:rPr>
+          <w:b/>
+          <w:bCs/>
           <w:color w:val="000000"/>
         </w:rPr>
         <w:t>Roll #</w:t>
@@ -1328,21 +1333,33 @@
       </w:pPr>
       <w:r>
         <w:rPr>
+          <w:b/>
+          <w:bCs/>
           <w:color w:val="000000"/>
         </w:rPr>
         <w:t>E</w:t>
       </w:r>
       <w:r>
         <w:rPr>
+          <w:b/>
+          <w:bCs/>
           <w:color w:val="000000"/>
         </w:rPr>
         <w:t xml:space="preserve">mail </w:t>
       </w:r>
       <w:r>
         <w:rPr>
-          <w:color w:val="000000"/>
-        </w:rPr>
-        <w:t xml:space="preserve">ID: </w:t>
+          <w:b/>
+          <w:bCs/>
+          <w:color w:val="000000"/>
+        </w:rPr>
+        <w:t>ID</w:t>
+      </w:r>
+      <w:r>
+        <w:rPr>
+          <w:color w:val="000000"/>
+        </w:rPr>
+        <w:t xml:space="preserve">: </w:t>
       </w:r>
       <w:r>
         <w:rPr>
@@ -1369,6 +1386,8 @@
       </w:pPr>
       <w:r>
         <w:rPr>
+          <w:b/>
+          <w:bCs/>
           <w:color w:val="000000"/>
         </w:rPr>
         <w:t>Mobile #</w:t>
@@ -1426,6 +1445,7 @@
           <w:b/>
           <w:bCs/>
           <w:color w:val="000000"/>
+          <w:u w:val="single"/>
         </w:rPr>
         <w:t>Supervisor details</w:t>
       </w:r>
@@ -1454,6 +1474,8 @@
       </w:pPr>
       <w:r>
         <w:rPr>
+          <w:b/>
+          <w:bCs/>
           <w:color w:val="000000"/>
         </w:rPr>
         <w:t>Name</w:t>
@@ -1483,6 +1505,8 @@
       </w:pPr>
       <w:r>
         <w:rPr>
+          <w:b/>
+          <w:bCs/>
           <w:color w:val="000000"/>
         </w:rPr>
         <w:t>Role in organization</w:t>
@@ -1512,21 +1536,33 @@
       </w:pPr>
       <w:r>
         <w:rPr>
+          <w:b/>
+          <w:bCs/>
           <w:color w:val="000000"/>
         </w:rPr>
         <w:t>E</w:t>
       </w:r>
       <w:r>
         <w:rPr>
+          <w:b/>
+          <w:bCs/>
           <w:color w:val="000000"/>
         </w:rPr>
         <w:t xml:space="preserve">mail </w:t>
       </w:r>
       <w:r>
         <w:rPr>
-          <w:color w:val="000000"/>
-        </w:rPr>
-        <w:t xml:space="preserve">ID: </w:t>
+          <w:b/>
+          <w:bCs/>
+          <w:color w:val="000000"/>
+        </w:rPr>
+        <w:t>ID</w:t>
+      </w:r>
+      <w:r>
+        <w:rPr>
+          <w:color w:val="000000"/>
+        </w:rPr>
+        <w:t xml:space="preserve">: </w:t>
       </w:r>
     </w:p>
     <w:p>
@@ -1547,12 +1583,16 @@
       </w:pPr>
       <w:r>
         <w:rPr>
+          <w:b/>
+          <w:bCs/>
           <w:color w:val="000000"/>
         </w:rPr>
         <w:t>Mobile</w:t>
       </w:r>
       <w:r>
         <w:rPr>
+          <w:b/>
+          <w:bCs/>
           <w:color w:val="000000"/>
         </w:rPr>
         <w:t>#</w:t>
@@ -1986,37 +2026,55 @@
         <w:rPr>
           <w:color w:val="000000"/>
         </w:rPr>
-        <w:t xml:space="preserve">for recruiters is to identify the </w:t>
-      </w:r>
-      <w:r>
-        <w:rPr>
-          <w:color w:val="000000"/>
-        </w:rPr>
-        <w:t>most updated profile which is active in hiring process and merge the duplicate profiles</w:t>
-      </w:r>
-      <w:r>
-        <w:rPr>
-          <w:color w:val="000000"/>
-        </w:rPr>
-        <w:t>,</w:t>
-      </w:r>
-      <w:r>
-        <w:rPr>
-          <w:color w:val="000000"/>
-        </w:rPr>
-        <w:t xml:space="preserve"> keep</w:t>
-      </w:r>
-      <w:r>
-        <w:rPr>
-          <w:color w:val="000000"/>
-        </w:rPr>
-        <w:t>ing</w:t>
-      </w:r>
-      <w:r>
-        <w:rPr>
-          <w:color w:val="000000"/>
-        </w:rPr>
-        <w:t xml:space="preserve"> the active profile as primary to make sure the hiring system is clean </w:t>
+        <w:t xml:space="preserve">for recruiters is to identify </w:t>
+      </w:r>
+      <w:r>
+        <w:rPr>
+          <w:color w:val="000000"/>
+        </w:rPr>
+        <w:t xml:space="preserve">duplicate records of the candidate as he/ she might have applied for multiple roles through multiple channels at different time intervals. </w:t>
+      </w:r>
+      <w:r>
+        <w:rPr>
+          <w:color w:val="000000"/>
+        </w:rPr>
+        <w:t xml:space="preserve">Once the duplicate profiles are identified; </w:t>
+      </w:r>
+      <w:r>
+        <w:rPr>
+          <w:color w:val="000000"/>
+        </w:rPr>
+        <w:t xml:space="preserve">the </w:t>
+      </w:r>
+      <w:r>
+        <w:rPr>
+          <w:color w:val="000000"/>
+        </w:rPr>
+        <w:t xml:space="preserve">profile which is active in hiring process </w:t>
+      </w:r>
+      <w:r>
+        <w:rPr>
+          <w:color w:val="000000"/>
+        </w:rPr>
+        <w:t xml:space="preserve">is kept as survivor profile and the rest of the duplicate </w:t>
+      </w:r>
+      <w:r>
+        <w:rPr>
+          <w:color w:val="000000"/>
+        </w:rPr>
+        <w:t>profiles</w:t>
+      </w:r>
+      <w:r>
+        <w:rPr>
+          <w:color w:val="000000"/>
+        </w:rPr>
+        <w:t xml:space="preserve"> are merged. This will</w:t>
+      </w:r>
+      <w:r>
+        <w:rPr>
+          <w:color w:val="000000"/>
+        </w:rPr>
+        <w:t xml:space="preserve"> make sure the hiring system is clean </w:t>
       </w:r>
       <w:r>
         <w:rPr>
@@ -2028,7 +2086,19 @@
         <w:rPr>
           <w:color w:val="000000"/>
         </w:rPr>
-        <w:t>and all the hiring decisions including the interview feedbacks are updated on the active profile</w:t>
+        <w:t xml:space="preserve">and all the hiring decisions including the interview feedbacks are updated on the </w:t>
+      </w:r>
+      <w:r>
+        <w:rPr>
+          <w:color w:val="000000"/>
+        </w:rPr>
+        <w:t>survivor</w:t>
+      </w:r>
+      <w:r>
+        <w:rPr>
+          <w:color w:val="000000"/>
+        </w:rPr>
+        <w:t xml:space="preserve"> profile</w:t>
       </w:r>
       <w:r>
         <w:rPr>
@@ -2063,61 +2133,49 @@
         <w:rPr>
           <w:color w:val="000000"/>
         </w:rPr>
-        <w:t>manual search</w:t>
-      </w:r>
-      <w:r>
-        <w:rPr>
-          <w:color w:val="000000"/>
-        </w:rPr>
-        <w:t xml:space="preserve"> process</w:t>
-      </w:r>
-      <w:r>
-        <w:rPr>
-          <w:color w:val="000000"/>
-        </w:rPr>
-        <w:t xml:space="preserve"> for duplicates with the existing Boolean search query system</w:t>
-      </w:r>
-      <w:r>
-        <w:rPr>
-          <w:color w:val="000000"/>
-        </w:rPr>
-        <w:t xml:space="preserve"> is </w:t>
-      </w:r>
-      <w:r>
-        <w:rPr>
-          <w:color w:val="000000"/>
-        </w:rPr>
-        <w:t>search results are mainly dependent on the keywords or combination of keyworks chosen by the recruiter to search a given profile</w:t>
-      </w:r>
-      <w:r>
-        <w:rPr>
-          <w:color w:val="000000"/>
-        </w:rPr>
-        <w:t xml:space="preserve"> in hiring system at the same time </w:t>
-      </w:r>
-      <w:r>
-        <w:rPr>
-          <w:color w:val="000000"/>
-        </w:rPr>
-        <w:t xml:space="preserve">precision of search results using Boolean search could be </w:t>
-      </w:r>
-      <w:r>
-        <w:rPr>
-          <w:color w:val="000000"/>
-        </w:rPr>
-        <w:t xml:space="preserve">low as search results are </w:t>
-      </w:r>
-      <w:r>
-        <w:rPr>
-          <w:color w:val="000000"/>
-        </w:rPr>
-        <w:t>many and profiles are not ranked by similarity</w:t>
-      </w:r>
-      <w:r>
-        <w:rPr>
-          <w:color w:val="000000"/>
-        </w:rPr>
-        <w:t>.</w:t>
+        <w:t xml:space="preserve">current </w:t>
+      </w:r>
+      <w:r>
+        <w:rPr>
+          <w:color w:val="000000"/>
+        </w:rPr>
+        <w:t>manual search process for duplicates with the existing Boolean search query system is</w:t>
+      </w:r>
+      <w:r>
+        <w:rPr>
+          <w:color w:val="000000"/>
+        </w:rPr>
+        <w:t>;</w:t>
+      </w:r>
+      <w:r>
+        <w:rPr>
+          <w:color w:val="000000"/>
+        </w:rPr>
+        <w:t xml:space="preserve"> search results are mainly dependent on the keywords or combination of keyworks chosen by the recruiter to search a given profile in hiring system at the same time precision of search results using Boolean search could be low as search results are many and profiles are not ranked by similarity. It is </w:t>
+      </w:r>
+      <w:r>
+        <w:rPr>
+          <w:color w:val="000000"/>
+        </w:rPr>
+        <w:t xml:space="preserve">manual </w:t>
+      </w:r>
+      <w:r>
+        <w:rPr>
+          <w:color w:val="000000"/>
+        </w:rPr>
+        <w:t xml:space="preserve">effort </w:t>
+      </w:r>
+      <w:r>
+        <w:rPr>
+          <w:color w:val="000000"/>
+        </w:rPr>
+        <w:t xml:space="preserve">for </w:t>
+      </w:r>
+      <w:r>
+        <w:rPr>
+          <w:color w:val="000000"/>
+        </w:rPr>
+        <w:t>recruiter to open each profile and confirm duplicate for all the search results.</w:t>
       </w:r>
       <w:r>
         <w:rPr>
@@ -2129,54 +2187,6 @@
         <w:rPr>
           <w:color w:val="000000"/>
         </w:rPr>
-        <w:t>I</w:t>
-      </w:r>
-      <w:r>
-        <w:rPr>
-          <w:color w:val="000000"/>
-        </w:rPr>
-        <w:t xml:space="preserve">t is </w:t>
-      </w:r>
-      <w:r>
-        <w:rPr>
-          <w:color w:val="000000"/>
-        </w:rPr>
-        <w:t xml:space="preserve">manual </w:t>
-      </w:r>
-      <w:r>
-        <w:rPr>
-          <w:color w:val="000000"/>
-        </w:rPr>
-        <w:t xml:space="preserve">effort </w:t>
-      </w:r>
-      <w:r>
-        <w:rPr>
-          <w:color w:val="000000"/>
-        </w:rPr>
-        <w:t xml:space="preserve">for </w:t>
-      </w:r>
-      <w:r>
-        <w:rPr>
-          <w:color w:val="000000"/>
-        </w:rPr>
-        <w:t>recruiter to open each profile and confirm duplicate</w:t>
-      </w:r>
-      <w:r>
-        <w:rPr>
-          <w:color w:val="000000"/>
-        </w:rPr>
-        <w:t xml:space="preserve"> for all the search results.</w:t>
-      </w:r>
-      <w:r>
-        <w:rPr>
-          <w:color w:val="000000"/>
-        </w:rPr>
-        <w:t xml:space="preserve"> </w:t>
-      </w:r>
-      <w:r>
-        <w:rPr>
-          <w:color w:val="000000"/>
-        </w:rPr>
         <w:t xml:space="preserve">On an average there are 20% duplicate profiles observed in the hiring system and recruiters spend almost </w:t>
       </w:r>
       <w:r>
@@ -2203,25 +2213,6 @@
         </w:rPr>
         <w:t xml:space="preserve"> rather than focusing on sourcing candidates which is the core job role of the recruiter.</w:t>
       </w:r>
-    </w:p>
-    <w:p>
-      <w:pPr>
-        <w:pBdr>
-          <w:top w:val="nil"/>
-          <w:left w:val="nil"/>
-          <w:bottom w:val="nil"/>
-          <w:right w:val="nil"/>
-          <w:between w:val="nil"/>
-        </w:pBdr>
-        <w:spacing w:line="240" w:lineRule="auto"/>
-        <w:ind w:leftChars="0" w:left="0" w:firstLineChars="0" w:firstLine="0"/>
-        <w:jc w:val="both"/>
-        <w:rPr>
-          <w:b/>
-          <w:bCs/>
-          <w:color w:val="000000"/>
-        </w:rPr>
-      </w:pPr>
     </w:p>
     <w:p>
       <w:pPr>
@@ -2628,7 +2619,19 @@
         <w:rPr>
           <w:color w:val="000000"/>
         </w:rPr>
-        <w:t>approaches for classification and suggest a model which has the highest AUC (Area Under Curve</w:t>
+        <w:t xml:space="preserve">approaches for classification and suggest a model which has the highest </w:t>
+      </w:r>
+      <w:r>
+        <w:rPr>
+          <w:color w:val="000000"/>
+        </w:rPr>
+        <w:t xml:space="preserve">accuracy and </w:t>
+      </w:r>
+      <w:r>
+        <w:rPr>
+          <w:color w:val="000000"/>
+        </w:rPr>
+        <w:t>AUC (Area Under Curve</w:t>
       </w:r>
       <w:r>
         <w:rPr>
@@ -2828,6 +2831,43 @@
           <w:color w:val="000000"/>
         </w:rPr>
       </w:pPr>
+      <w:r>
+        <w:drawing>
+          <wp:inline distT="0" distB="0" distL="0" distR="0" wp14:anchorId="2FFD0608" wp14:editId="2BA40C65">
+            <wp:extent cx="5943600" cy="4057015"/>
+            <wp:effectExtent l="0" t="0" r="0" b="635"/>
+            <wp:docPr id="1" name="Picture 1"/>
+            <wp:cNvGraphicFramePr>
+              <a:graphicFrameLocks xmlns:a="http://schemas.openxmlformats.org/drawingml/2006/main" noChangeAspect="1"/>
+            </wp:cNvGraphicFramePr>
+            <a:graphic xmlns:a="http://schemas.openxmlformats.org/drawingml/2006/main">
+              <a:graphicData uri="http://schemas.openxmlformats.org/drawingml/2006/picture">
+                <pic:pic xmlns:pic="http://schemas.openxmlformats.org/drawingml/2006/picture">
+                  <pic:nvPicPr>
+                    <pic:cNvPr id="1" name=""/>
+                    <pic:cNvPicPr/>
+                  </pic:nvPicPr>
+                  <pic:blipFill>
+                    <a:blip r:embed="rId5"/>
+                    <a:stretch>
+                      <a:fillRect/>
+                    </a:stretch>
+                  </pic:blipFill>
+                  <pic:spPr>
+                    <a:xfrm>
+                      <a:off x="0" y="0"/>
+                      <a:ext cx="5943600" cy="4057015"/>
+                    </a:xfrm>
+                    <a:prstGeom prst="rect">
+                      <a:avLst/>
+                    </a:prstGeom>
+                  </pic:spPr>
+                </pic:pic>
+              </a:graphicData>
+            </a:graphic>
+          </wp:inline>
+        </w:drawing>
+      </w:r>
     </w:p>
     <w:p>
       <w:pPr>
@@ -2866,6 +2906,36 @@
           <w:color w:val="000000"/>
         </w:rPr>
       </w:pPr>
+      <w:r>
+        <w:rPr>
+          <w:b/>
+          <w:bCs/>
+          <w:color w:val="000000"/>
+        </w:rPr>
+        <w:t>Background of previous work done in the chosen area</w:t>
+      </w:r>
+      <w:r>
+        <w:rPr>
+          <w:b/>
+          <w:bCs/>
+          <w:color w:val="000000"/>
+        </w:rPr>
+        <w:t>:</w:t>
+      </w:r>
+      <w:r>
+        <w:rPr>
+          <w:color w:val="000000"/>
+        </w:rPr>
+        <w:t xml:space="preserve"> </w:t>
+      </w:r>
+      <w:r>
+        <w:rPr>
+          <w:b/>
+          <w:bCs/>
+          <w:color w:val="000000"/>
+        </w:rPr>
+        <w:t xml:space="preserve"> </w:t>
+      </w:r>
     </w:p>
     <w:p>
       <w:pPr>
@@ -2880,6 +2950,8 @@
         <w:ind w:leftChars="0" w:left="0" w:firstLineChars="0" w:firstLine="0"/>
         <w:jc w:val="both"/>
         <w:rPr>
+          <w:b/>
+          <w:bCs/>
           <w:color w:val="000000"/>
         </w:rPr>
       </w:pPr>
@@ -2908,7 +2980,7 @@
           <w:bCs/>
           <w:color w:val="000000"/>
         </w:rPr>
-        <w:t>Background of previous work done in the chosen area</w:t>
+        <w:t>Solution architecture, if any</w:t>
       </w:r>
       <w:r>
         <w:rPr>
@@ -2918,20 +2990,25 @@
         </w:rPr>
         <w:t>:</w:t>
       </w:r>
-      <w:r>
-        <w:rPr>
-          <w:color w:val="000000"/>
-        </w:rPr>
-        <w:t xml:space="preserve"> </w:t>
-      </w:r>
-      <w:r>
+    </w:p>
+    <w:p>
+      <w:pPr>
+        <w:pBdr>
+          <w:top w:val="nil"/>
+          <w:left w:val="nil"/>
+          <w:bottom w:val="nil"/>
+          <w:right w:val="nil"/>
+          <w:between w:val="nil"/>
+        </w:pBdr>
+        <w:spacing w:line="240" w:lineRule="auto"/>
+        <w:ind w:leftChars="0" w:left="0" w:firstLineChars="0" w:firstLine="0"/>
+        <w:jc w:val="both"/>
         <w:rPr>
           <w:b/>
           <w:bCs/>
           <w:color w:val="000000"/>
         </w:rPr>
-        <w:t xml:space="preserve"> </w:t>
-      </w:r>
+      </w:pPr>
     </w:p>
     <w:p>
       <w:pPr>
@@ -2946,25 +3023,57 @@
         <w:ind w:leftChars="0" w:left="0" w:firstLineChars="0" w:firstLine="0"/>
         <w:jc w:val="both"/>
         <w:rPr>
+          <w:color w:val="000000"/>
+        </w:rPr>
+      </w:pPr>
+      <w:r>
+        <w:rPr>
           <w:b/>
           <w:bCs/>
           <w:color w:val="000000"/>
         </w:rPr>
-      </w:pPr>
-      <w:r>
+        <w:t>Uniqueness of the project</w:t>
+      </w:r>
+      <w:r>
+        <w:rPr>
+          <w:color w:val="000000"/>
+        </w:rPr>
+        <w:t>:</w:t>
+      </w:r>
+    </w:p>
+    <w:p>
+      <w:pPr>
+        <w:pBdr>
+          <w:top w:val="nil"/>
+          <w:left w:val="nil"/>
+          <w:bottom w:val="nil"/>
+          <w:right w:val="nil"/>
+          <w:between w:val="nil"/>
+        </w:pBdr>
+        <w:spacing w:line="240" w:lineRule="auto"/>
+        <w:ind w:leftChars="0" w:left="0" w:firstLineChars="0" w:firstLine="0"/>
+        <w:jc w:val="both"/>
         <w:rPr>
           <w:b/>
           <w:bCs/>
           <w:color w:val="000000"/>
         </w:rPr>
-        <w:t>Solution architecture, if any</w:t>
-      </w:r>
+      </w:pPr>
       <w:r>
         <w:rPr>
           <w:b/>
           <w:bCs/>
           <w:color w:val="000000"/>
         </w:rPr>
+        <w:lastRenderedPageBreak/>
+        <w:t>Potential challenges &amp; risks in doing the project</w:t>
+      </w:r>
+      <w:r>
+        <w:rPr>
+          <w:b/>
+          <w:bCs/>
+          <w:color w:val="000000"/>
+        </w:rPr>
         <w:t>:</w:t>
       </w:r>
     </w:p>
@@ -2981,16 +3090,41 @@
         <w:ind w:leftChars="0" w:left="0" w:firstLineChars="0" w:firstLine="0"/>
         <w:jc w:val="both"/>
         <w:rPr>
-          <w:color w:val="000000"/>
-        </w:rPr>
-      </w:pPr>
-      <w:r>
-        <w:rPr>
           <w:b/>
           <w:bCs/>
           <w:color w:val="000000"/>
         </w:rPr>
-        <w:t>Uniqueness of the project</w:t>
+      </w:pPr>
+    </w:p>
+    <w:p>
+      <w:pPr>
+        <w:pBdr>
+          <w:top w:val="nil"/>
+          <w:left w:val="nil"/>
+          <w:bottom w:val="nil"/>
+          <w:right w:val="nil"/>
+          <w:between w:val="nil"/>
+        </w:pBdr>
+        <w:spacing w:line="240" w:lineRule="auto"/>
+        <w:ind w:leftChars="0" w:left="0" w:firstLineChars="0" w:firstLine="0"/>
+        <w:jc w:val="both"/>
+        <w:rPr>
+          <w:color w:val="000000"/>
+        </w:rPr>
+      </w:pPr>
+      <w:r>
+        <w:rPr>
+          <w:b/>
+          <w:bCs/>
+          <w:color w:val="000000"/>
+        </w:rPr>
+        <w:t>Resources needed for the project, including people, hardware, software, etc</w:t>
+      </w:r>
+      <w:r>
+        <w:rPr>
+          <w:color w:val="000000"/>
+        </w:rPr>
+        <w:t>.</w:t>
       </w:r>
       <w:r>
         <w:rPr>
@@ -3012,108 +3146,91 @@
         <w:ind w:leftChars="0" w:left="0" w:firstLineChars="0" w:firstLine="0"/>
         <w:jc w:val="both"/>
         <w:rPr>
+          <w:color w:val="000000"/>
+        </w:rPr>
+      </w:pPr>
+      <w:r>
+        <w:rPr>
+          <w:color w:val="000000"/>
+        </w:rPr>
+        <w:t xml:space="preserve">In this project </w:t>
+      </w:r>
+      <w:r>
+        <w:rPr>
+          <w:color w:val="000000"/>
+        </w:rPr>
+        <w:t>Python</w:t>
+      </w:r>
+      <w:r>
+        <w:rPr>
+          <w:color w:val="000000"/>
+        </w:rPr>
+        <w:t xml:space="preserve"> will be used for </w:t>
+      </w:r>
+      <w:r>
+        <w:rPr>
+          <w:color w:val="000000"/>
+        </w:rPr>
+        <w:t xml:space="preserve">feature extraction and model </w:t>
+      </w:r>
+      <w:r>
+        <w:rPr>
+          <w:color w:val="000000"/>
+        </w:rPr>
+        <w:t>development</w:t>
+      </w:r>
+      <w:r>
+        <w:rPr>
+          <w:color w:val="000000"/>
+        </w:rPr>
+        <w:t>.</w:t>
+      </w:r>
+    </w:p>
+    <w:p>
+      <w:pPr>
+        <w:pBdr>
+          <w:top w:val="nil"/>
+          <w:left w:val="nil"/>
+          <w:bottom w:val="nil"/>
+          <w:right w:val="nil"/>
+          <w:between w:val="nil"/>
+        </w:pBdr>
+        <w:spacing w:line="240" w:lineRule="auto"/>
+        <w:ind w:leftChars="0" w:left="0" w:firstLineChars="0" w:firstLine="0"/>
+        <w:jc w:val="both"/>
+        <w:rPr>
           <w:b/>
           <w:bCs/>
           <w:color w:val="000000"/>
         </w:rPr>
       </w:pPr>
-      <w:r>
+    </w:p>
+    <w:p>
+      <w:pPr>
+        <w:pBdr>
+          <w:top w:val="nil"/>
+          <w:left w:val="nil"/>
+          <w:bottom w:val="nil"/>
+          <w:right w:val="nil"/>
+          <w:between w:val="nil"/>
+        </w:pBdr>
+        <w:spacing w:line="240" w:lineRule="auto"/>
+        <w:ind w:leftChars="0" w:left="0" w:firstLineChars="0" w:firstLine="0"/>
+        <w:jc w:val="both"/>
         <w:rPr>
           <w:b/>
           <w:bCs/>
           <w:color w:val="000000"/>
         </w:rPr>
-        <w:t>Potential challenges &amp; risks in doing the project</w:t>
-      </w:r>
+      </w:pPr>
       <w:r>
         <w:rPr>
           <w:b/>
           <w:bCs/>
           <w:color w:val="000000"/>
         </w:rPr>
-        <w:t>:</w:t>
-      </w:r>
-    </w:p>
-    <w:p>
-      <w:pPr>
-        <w:pBdr>
-          <w:top w:val="nil"/>
-          <w:left w:val="nil"/>
-          <w:bottom w:val="nil"/>
-          <w:right w:val="nil"/>
-          <w:between w:val="nil"/>
-        </w:pBdr>
-        <w:spacing w:line="240" w:lineRule="auto"/>
-        <w:ind w:leftChars="0" w:left="0" w:firstLineChars="0" w:firstLine="0"/>
-        <w:jc w:val="both"/>
-        <w:rPr>
-          <w:color w:val="000000"/>
-        </w:rPr>
-      </w:pPr>
-      <w:r>
-        <w:rPr>
-          <w:b/>
-          <w:bCs/>
-          <w:color w:val="000000"/>
-        </w:rPr>
-        <w:t>Resources needed for the project, including people, hardware, software, etc</w:t>
-      </w:r>
-      <w:r>
-        <w:rPr>
-          <w:color w:val="000000"/>
-        </w:rPr>
-        <w:t>.</w:t>
-      </w:r>
-      <w:r>
-        <w:rPr>
-          <w:color w:val="000000"/>
-        </w:rPr>
-        <w:t>:</w:t>
-      </w:r>
-    </w:p>
-    <w:p>
-      <w:pPr>
-        <w:pBdr>
-          <w:top w:val="nil"/>
-          <w:left w:val="nil"/>
-          <w:bottom w:val="nil"/>
-          <w:right w:val="nil"/>
-          <w:between w:val="nil"/>
-        </w:pBdr>
-        <w:spacing w:line="240" w:lineRule="auto"/>
-        <w:ind w:leftChars="0" w:left="0" w:firstLineChars="0" w:firstLine="0"/>
-        <w:jc w:val="both"/>
-        <w:rPr>
-          <w:b/>
-          <w:bCs/>
-          <w:color w:val="000000"/>
-        </w:rPr>
-      </w:pPr>
-      <w:r>
-        <w:rPr>
-          <w:b/>
-          <w:bCs/>
-          <w:color w:val="000000"/>
-        </w:rPr>
         <w:t>Detailed Plan of Work (as follows)</w:t>
       </w:r>
-    </w:p>
-    <w:p>
-      <w:pPr>
-        <w:pBdr>
-          <w:top w:val="nil"/>
-          <w:left w:val="nil"/>
-          <w:bottom w:val="nil"/>
-          <w:right w:val="nil"/>
-          <w:between w:val="nil"/>
-        </w:pBdr>
-        <w:spacing w:line="240" w:lineRule="auto"/>
-        <w:ind w:left="0" w:hanging="2"/>
-        <w:jc w:val="both"/>
-        <w:rPr>
-          <w:color w:val="000000"/>
-        </w:rPr>
-      </w:pPr>
     </w:p>
     <w:p>
       <w:pPr>
@@ -3147,16 +3264,186 @@
         <w:tblLook w:val="0000" w:firstRow="0" w:lastRow="0" w:firstColumn="0" w:lastColumn="0" w:noHBand="0" w:noVBand="0"/>
       </w:tblPr>
       <w:tblGrid>
-        <w:gridCol w:w="1077"/>
-        <w:gridCol w:w="4845"/>
+        <w:gridCol w:w="715"/>
+        <w:gridCol w:w="5207"/>
         <w:gridCol w:w="1539"/>
         <w:gridCol w:w="1539"/>
       </w:tblGrid>
       <w:tr>
+        <w:trPr>
+          <w:tblHeader/>
+        </w:trPr>
         <w:tc>
           <w:tcPr>
-            <w:tcW w:w="1077" w:type="dxa"/>
+            <w:tcW w:w="715" w:type="dxa"/>
             <w:shd w:val="clear" w:color="auto" w:fill="D5DCE4"/>
+            <w:vAlign w:val="center"/>
+          </w:tcPr>
+          <w:p>
+            <w:pPr>
+              <w:pBdr>
+                <w:top w:val="nil"/>
+                <w:left w:val="nil"/>
+                <w:bottom w:val="nil"/>
+                <w:right w:val="nil"/>
+                <w:between w:val="nil"/>
+              </w:pBdr>
+              <w:spacing w:line="240" w:lineRule="auto"/>
+              <w:ind w:left="0" w:hanging="2"/>
+              <w:jc w:val="center"/>
+              <w:rPr>
+                <w:color w:val="000000"/>
+              </w:rPr>
+            </w:pPr>
+            <w:r>
+              <w:rPr>
+                <w:b/>
+                <w:color w:val="000000"/>
+                <w:sz w:val="22"/>
+                <w:szCs w:val="22"/>
+              </w:rPr>
+              <w:t>#</w:t>
+            </w:r>
+          </w:p>
+        </w:tc>
+        <w:tc>
+          <w:tcPr>
+            <w:tcW w:w="5207" w:type="dxa"/>
+            <w:shd w:val="clear" w:color="auto" w:fill="D5DCE4"/>
+            <w:vAlign w:val="center"/>
+          </w:tcPr>
+          <w:p>
+            <w:pPr>
+              <w:pBdr>
+                <w:top w:val="nil"/>
+                <w:left w:val="nil"/>
+                <w:bottom w:val="nil"/>
+                <w:right w:val="nil"/>
+                <w:between w:val="nil"/>
+              </w:pBdr>
+              <w:spacing w:line="240" w:lineRule="auto"/>
+              <w:ind w:left="0" w:hanging="2"/>
+              <w:jc w:val="center"/>
+              <w:rPr>
+                <w:color w:val="000000"/>
+              </w:rPr>
+            </w:pPr>
+            <w:r>
+              <w:rPr>
+                <w:b/>
+                <w:color w:val="000000"/>
+                <w:sz w:val="22"/>
+                <w:szCs w:val="22"/>
+              </w:rPr>
+              <w:t>Task</w:t>
+            </w:r>
+          </w:p>
+        </w:tc>
+        <w:tc>
+          <w:tcPr>
+            <w:tcW w:w="1539" w:type="dxa"/>
+            <w:shd w:val="clear" w:color="auto" w:fill="D5DCE4"/>
+            <w:vAlign w:val="center"/>
+          </w:tcPr>
+          <w:p>
+            <w:pPr>
+              <w:pBdr>
+                <w:top w:val="nil"/>
+                <w:left w:val="nil"/>
+                <w:bottom w:val="nil"/>
+                <w:right w:val="nil"/>
+                <w:between w:val="nil"/>
+              </w:pBdr>
+              <w:spacing w:line="240" w:lineRule="auto"/>
+              <w:ind w:left="0" w:hanging="2"/>
+              <w:jc w:val="center"/>
+              <w:rPr>
+                <w:color w:val="000000"/>
+              </w:rPr>
+            </w:pPr>
+            <w:r>
+              <w:rPr>
+                <w:b/>
+                <w:color w:val="000000"/>
+                <w:sz w:val="22"/>
+                <w:szCs w:val="22"/>
+              </w:rPr>
+              <w:t>Expected date of completion</w:t>
+            </w:r>
+          </w:p>
+        </w:tc>
+        <w:tc>
+          <w:tcPr>
+            <w:tcW w:w="1539" w:type="dxa"/>
+            <w:shd w:val="clear" w:color="auto" w:fill="D5DCE4"/>
+            <w:vAlign w:val="center"/>
+          </w:tcPr>
+          <w:p>
+            <w:pPr>
+              <w:pBdr>
+                <w:top w:val="nil"/>
+                <w:left w:val="nil"/>
+                <w:bottom w:val="nil"/>
+                <w:right w:val="nil"/>
+                <w:between w:val="nil"/>
+              </w:pBdr>
+              <w:spacing w:line="240" w:lineRule="auto"/>
+              <w:ind w:left="0" w:hanging="2"/>
+              <w:jc w:val="center"/>
+              <w:rPr>
+                <w:color w:val="000000"/>
+              </w:rPr>
+            </w:pPr>
+            <w:r>
+              <w:rPr>
+                <w:b/>
+                <w:color w:val="000000"/>
+                <w:sz w:val="22"/>
+                <w:szCs w:val="22"/>
+              </w:rPr>
+              <w:t>Names of Deliverables</w:t>
+            </w:r>
+          </w:p>
+        </w:tc>
+      </w:tr>
+      <w:tr>
+        <w:trPr>
+          <w:trHeight w:val="474"/>
+          <w:tblHeader/>
+        </w:trPr>
+        <w:tc>
+          <w:tcPr>
+            <w:tcW w:w="715" w:type="dxa"/>
+            <w:vAlign w:val="center"/>
+          </w:tcPr>
+          <w:p>
+            <w:pPr>
+              <w:pBdr>
+                <w:top w:val="nil"/>
+                <w:left w:val="nil"/>
+                <w:bottom w:val="nil"/>
+                <w:right w:val="nil"/>
+                <w:between w:val="nil"/>
+              </w:pBdr>
+              <w:spacing w:line="240" w:lineRule="auto"/>
+              <w:ind w:left="0" w:hanging="2"/>
+              <w:jc w:val="center"/>
+              <w:rPr>
+                <w:color w:val="000000"/>
+              </w:rPr>
+            </w:pPr>
+            <w:r>
+              <w:rPr>
+                <w:color w:val="000000"/>
+              </w:rPr>
+              <w:t>1</w:t>
+            </w:r>
+          </w:p>
+        </w:tc>
+        <w:tc>
+          <w:tcPr>
+            <w:tcW w:w="5207" w:type="dxa"/>
+            <w:vAlign w:val="center"/>
           </w:tcPr>
           <w:p>
             <w:pPr>
@@ -3176,19 +3463,16 @@
             </w:pPr>
             <w:r>
               <w:rPr>
-                <w:b/>
                 <w:color w:val="000000"/>
-                <w:sz w:val="22"/>
-                <w:szCs w:val="22"/>
               </w:rPr>
-              <w:t>#</w:t>
+              <w:t>Reading resumes from PDFs and Word documents to a data frame and manual creation of 20% duplicate resumes</w:t>
             </w:r>
           </w:p>
         </w:tc>
         <w:tc>
           <w:tcPr>
-            <w:tcW w:w="4845" w:type="dxa"/>
-            <w:shd w:val="clear" w:color="auto" w:fill="D5DCE4"/>
+            <w:tcW w:w="1539" w:type="dxa"/>
+            <w:vAlign w:val="center"/>
           </w:tcPr>
           <w:p>
             <w:pPr>
@@ -3208,153 +3492,16 @@
             </w:pPr>
             <w:r>
               <w:rPr>
-                <w:b/>
                 <w:color w:val="000000"/>
-                <w:sz w:val="22"/>
-                <w:szCs w:val="22"/>
               </w:rPr>
-              <w:t>Task</w:t>
+              <w:t>19-Sep-2020</w:t>
             </w:r>
           </w:p>
         </w:tc>
         <w:tc>
           <w:tcPr>
             <w:tcW w:w="1539" w:type="dxa"/>
-            <w:shd w:val="clear" w:color="auto" w:fill="D5DCE4"/>
-          </w:tcPr>
-          <w:p>
-            <w:pPr>
-              <w:pBdr>
-                <w:top w:val="nil"/>
-                <w:left w:val="nil"/>
-                <w:bottom w:val="nil"/>
-                <w:right w:val="nil"/>
-                <w:between w:val="nil"/>
-              </w:pBdr>
-              <w:spacing w:line="240" w:lineRule="auto"/>
-              <w:ind w:left="0" w:hanging="2"/>
-              <w:jc w:val="both"/>
-              <w:rPr>
-                <w:color w:val="000000"/>
-              </w:rPr>
-            </w:pPr>
-            <w:r>
-              <w:rPr>
-                <w:b/>
-                <w:color w:val="000000"/>
-                <w:sz w:val="22"/>
-                <w:szCs w:val="22"/>
-              </w:rPr>
-              <w:t>Expected date of completion</w:t>
-            </w:r>
-          </w:p>
-        </w:tc>
-        <w:tc>
-          <w:tcPr>
-            <w:tcW w:w="1539" w:type="dxa"/>
-            <w:shd w:val="clear" w:color="auto" w:fill="D5DCE4"/>
-          </w:tcPr>
-          <w:p>
-            <w:pPr>
-              <w:pBdr>
-                <w:top w:val="nil"/>
-                <w:left w:val="nil"/>
-                <w:bottom w:val="nil"/>
-                <w:right w:val="nil"/>
-                <w:between w:val="nil"/>
-              </w:pBdr>
-              <w:spacing w:line="240" w:lineRule="auto"/>
-              <w:ind w:left="0" w:hanging="2"/>
-              <w:jc w:val="both"/>
-              <w:rPr>
-                <w:color w:val="000000"/>
-              </w:rPr>
-            </w:pPr>
-            <w:r>
-              <w:rPr>
-                <w:b/>
-                <w:color w:val="000000"/>
-                <w:sz w:val="22"/>
-                <w:szCs w:val="22"/>
-              </w:rPr>
-              <w:t>Names of Deliverables</w:t>
-            </w:r>
-          </w:p>
-        </w:tc>
-      </w:tr>
-      <w:tr>
-        <w:trPr>
-          <w:trHeight w:val="474"/>
-        </w:trPr>
-        <w:tc>
-          <w:tcPr>
-            <w:tcW w:w="1077" w:type="dxa"/>
-          </w:tcPr>
-          <w:p>
-            <w:pPr>
-              <w:pBdr>
-                <w:top w:val="nil"/>
-                <w:left w:val="nil"/>
-                <w:bottom w:val="nil"/>
-                <w:right w:val="nil"/>
-                <w:between w:val="nil"/>
-              </w:pBdr>
-              <w:spacing w:line="240" w:lineRule="auto"/>
-              <w:ind w:left="0" w:hanging="2"/>
-              <w:jc w:val="both"/>
-              <w:rPr>
-                <w:color w:val="000000"/>
-              </w:rPr>
-            </w:pPr>
-          </w:p>
-        </w:tc>
-        <w:tc>
-          <w:tcPr>
-            <w:tcW w:w="4845" w:type="dxa"/>
-          </w:tcPr>
-          <w:p>
-            <w:pPr>
-              <w:pBdr>
-                <w:top w:val="nil"/>
-                <w:left w:val="nil"/>
-                <w:bottom w:val="nil"/>
-                <w:right w:val="nil"/>
-                <w:between w:val="nil"/>
-              </w:pBdr>
-              <w:spacing w:line="240" w:lineRule="auto"/>
-              <w:ind w:left="0" w:hanging="2"/>
-              <w:jc w:val="both"/>
-              <w:rPr>
-                <w:color w:val="000000"/>
-              </w:rPr>
-            </w:pPr>
-          </w:p>
-        </w:tc>
-        <w:tc>
-          <w:tcPr>
-            <w:tcW w:w="1539" w:type="dxa"/>
-          </w:tcPr>
-          <w:p>
-            <w:pPr>
-              <w:pBdr>
-                <w:top w:val="nil"/>
-                <w:left w:val="nil"/>
-                <w:bottom w:val="nil"/>
-                <w:right w:val="nil"/>
-                <w:between w:val="nil"/>
-              </w:pBdr>
-              <w:spacing w:line="240" w:lineRule="auto"/>
-              <w:ind w:left="0" w:hanging="2"/>
-              <w:jc w:val="both"/>
-              <w:rPr>
-                <w:color w:val="000000"/>
-              </w:rPr>
-            </w:pPr>
-          </w:p>
-        </w:tc>
-        <w:tc>
-          <w:tcPr>
-            <w:tcW w:w="1539" w:type="dxa"/>
+            <w:vAlign w:val="center"/>
           </w:tcPr>
           <w:p>
             <w:pPr>
@@ -3378,10 +3525,41 @@
       <w:tr>
         <w:trPr>
           <w:trHeight w:val="552"/>
+          <w:tblHeader/>
         </w:trPr>
         <w:tc>
           <w:tcPr>
-            <w:tcW w:w="1077" w:type="dxa"/>
+            <w:tcW w:w="715" w:type="dxa"/>
+            <w:vAlign w:val="center"/>
+          </w:tcPr>
+          <w:p>
+            <w:pPr>
+              <w:pBdr>
+                <w:top w:val="nil"/>
+                <w:left w:val="nil"/>
+                <w:bottom w:val="nil"/>
+                <w:right w:val="nil"/>
+                <w:between w:val="nil"/>
+              </w:pBdr>
+              <w:spacing w:line="240" w:lineRule="auto"/>
+              <w:ind w:left="0" w:hanging="2"/>
+              <w:jc w:val="center"/>
+              <w:rPr>
+                <w:color w:val="000000"/>
+              </w:rPr>
+            </w:pPr>
+            <w:r>
+              <w:rPr>
+                <w:color w:val="000000"/>
+              </w:rPr>
+              <w:t>2</w:t>
+            </w:r>
+          </w:p>
+        </w:tc>
+        <w:tc>
+          <w:tcPr>
+            <w:tcW w:w="5207" w:type="dxa"/>
+            <w:vAlign w:val="center"/>
           </w:tcPr>
           <w:p>
             <w:pPr>
@@ -3399,11 +3577,18 @@
                 <w:color w:val="000000"/>
               </w:rPr>
             </w:pPr>
+            <w:r>
+              <w:rPr>
+                <w:color w:val="000000"/>
+              </w:rPr>
+              <w:t>Creation of pairs of duplicate resumes and manual annotation if the pair is duplicate (positive) or not a duplicate (negative)</w:t>
+            </w:r>
           </w:p>
         </w:tc>
         <w:tc>
           <w:tcPr>
-            <w:tcW w:w="4845" w:type="dxa"/>
+            <w:tcW w:w="1539" w:type="dxa"/>
+            <w:vAlign w:val="center"/>
           </w:tcPr>
           <w:p>
             <w:pPr>
@@ -3421,33 +3606,18 @@
                 <w:color w:val="000000"/>
               </w:rPr>
             </w:pPr>
+            <w:r>
+              <w:rPr>
+                <w:color w:val="000000"/>
+              </w:rPr>
+              <w:t>26-Sep-2020</w:t>
+            </w:r>
           </w:p>
         </w:tc>
         <w:tc>
           <w:tcPr>
             <w:tcW w:w="1539" w:type="dxa"/>
-          </w:tcPr>
-          <w:p>
-            <w:pPr>
-              <w:pBdr>
-                <w:top w:val="nil"/>
-                <w:left w:val="nil"/>
-                <w:bottom w:val="nil"/>
-                <w:right w:val="nil"/>
-                <w:between w:val="nil"/>
-              </w:pBdr>
-              <w:spacing w:line="240" w:lineRule="auto"/>
-              <w:ind w:left="0" w:hanging="2"/>
-              <w:jc w:val="both"/>
-              <w:rPr>
-                <w:color w:val="000000"/>
-              </w:rPr>
-            </w:pPr>
-          </w:p>
-        </w:tc>
-        <w:tc>
-          <w:tcPr>
-            <w:tcW w:w="1539" w:type="dxa"/>
+            <w:vAlign w:val="center"/>
           </w:tcPr>
           <w:p>
             <w:pPr>
@@ -3471,10 +3641,41 @@
       <w:tr>
         <w:trPr>
           <w:trHeight w:val="552"/>
+          <w:tblHeader/>
         </w:trPr>
         <w:tc>
           <w:tcPr>
-            <w:tcW w:w="1077" w:type="dxa"/>
+            <w:tcW w:w="715" w:type="dxa"/>
+            <w:vAlign w:val="center"/>
+          </w:tcPr>
+          <w:p>
+            <w:pPr>
+              <w:pBdr>
+                <w:top w:val="nil"/>
+                <w:left w:val="nil"/>
+                <w:bottom w:val="nil"/>
+                <w:right w:val="nil"/>
+                <w:between w:val="nil"/>
+              </w:pBdr>
+              <w:spacing w:line="240" w:lineRule="auto"/>
+              <w:ind w:left="0" w:hanging="2"/>
+              <w:jc w:val="center"/>
+              <w:rPr>
+                <w:color w:val="000000"/>
+              </w:rPr>
+            </w:pPr>
+            <w:r>
+              <w:rPr>
+                <w:color w:val="000000"/>
+              </w:rPr>
+              <w:t>3</w:t>
+            </w:r>
+          </w:p>
+        </w:tc>
+        <w:tc>
+          <w:tcPr>
+            <w:tcW w:w="5207" w:type="dxa"/>
+            <w:vAlign w:val="center"/>
           </w:tcPr>
           <w:p>
             <w:pPr>
@@ -3492,11 +3693,18 @@
                 <w:color w:val="000000"/>
               </w:rPr>
             </w:pPr>
+            <w:r>
+              <w:rPr>
+                <w:color w:val="000000"/>
+              </w:rPr>
+              <w:t>Features extraction from the pairs of duplicate resumes</w:t>
+            </w:r>
           </w:p>
         </w:tc>
         <w:tc>
           <w:tcPr>
-            <w:tcW w:w="4845" w:type="dxa"/>
+            <w:tcW w:w="1539" w:type="dxa"/>
+            <w:vAlign w:val="center"/>
           </w:tcPr>
           <w:p>
             <w:pPr>
@@ -3514,33 +3722,18 @@
                 <w:color w:val="000000"/>
               </w:rPr>
             </w:pPr>
+            <w:r>
+              <w:rPr>
+                <w:color w:val="000000"/>
+              </w:rPr>
+              <w:t>10-Oct-2020</w:t>
+            </w:r>
           </w:p>
         </w:tc>
         <w:tc>
           <w:tcPr>
             <w:tcW w:w="1539" w:type="dxa"/>
-          </w:tcPr>
-          <w:p>
-            <w:pPr>
-              <w:pBdr>
-                <w:top w:val="nil"/>
-                <w:left w:val="nil"/>
-                <w:bottom w:val="nil"/>
-                <w:right w:val="nil"/>
-                <w:between w:val="nil"/>
-              </w:pBdr>
-              <w:spacing w:line="240" w:lineRule="auto"/>
-              <w:ind w:left="0" w:hanging="2"/>
-              <w:jc w:val="both"/>
-              <w:rPr>
-                <w:color w:val="000000"/>
-              </w:rPr>
-            </w:pPr>
-          </w:p>
-        </w:tc>
-        <w:tc>
-          <w:tcPr>
-            <w:tcW w:w="1539" w:type="dxa"/>
+            <w:vAlign w:val="center"/>
           </w:tcPr>
           <w:p>
             <w:pPr>
@@ -3564,10 +3757,99 @@
       <w:tr>
         <w:trPr>
           <w:trHeight w:val="552"/>
+          <w:tblHeader/>
         </w:trPr>
         <w:tc>
           <w:tcPr>
-            <w:tcW w:w="1077" w:type="dxa"/>
+            <w:tcW w:w="715" w:type="dxa"/>
+            <w:vAlign w:val="center"/>
+          </w:tcPr>
+          <w:p>
+            <w:pPr>
+              <w:pBdr>
+                <w:top w:val="nil"/>
+                <w:left w:val="nil"/>
+                <w:bottom w:val="nil"/>
+                <w:right w:val="nil"/>
+                <w:between w:val="nil"/>
+              </w:pBdr>
+              <w:spacing w:line="240" w:lineRule="auto"/>
+              <w:ind w:left="0" w:hanging="2"/>
+              <w:jc w:val="center"/>
+              <w:rPr>
+                <w:color w:val="000000"/>
+              </w:rPr>
+            </w:pPr>
+            <w:r>
+              <w:rPr>
+                <w:color w:val="000000"/>
+              </w:rPr>
+              <w:t>4</w:t>
+            </w:r>
+          </w:p>
+        </w:tc>
+        <w:tc>
+          <w:tcPr>
+            <w:tcW w:w="5207" w:type="dxa"/>
+            <w:vAlign w:val="center"/>
+          </w:tcPr>
+          <w:p>
+            <w:pPr>
+              <w:pBdr>
+                <w:top w:val="nil"/>
+                <w:left w:val="nil"/>
+                <w:bottom w:val="nil"/>
+                <w:right w:val="nil"/>
+                <w:between w:val="nil"/>
+              </w:pBdr>
+              <w:spacing w:line="240" w:lineRule="auto"/>
+              <w:ind w:left="0" w:hanging="2"/>
+              <w:jc w:val="both"/>
+              <w:rPr>
+                <w:color w:val="000000"/>
+              </w:rPr>
+            </w:pPr>
+            <w:r>
+              <w:rPr>
+                <w:color w:val="000000"/>
+              </w:rPr>
+              <w:t>Testing with Machine learning models Logistic and xgboost</w:t>
+            </w:r>
+          </w:p>
+        </w:tc>
+        <w:tc>
+          <w:tcPr>
+            <w:tcW w:w="1539" w:type="dxa"/>
+            <w:vAlign w:val="center"/>
+          </w:tcPr>
+          <w:p>
+            <w:pPr>
+              <w:pBdr>
+                <w:top w:val="nil"/>
+                <w:left w:val="nil"/>
+                <w:bottom w:val="nil"/>
+                <w:right w:val="nil"/>
+                <w:between w:val="nil"/>
+              </w:pBdr>
+              <w:spacing w:line="240" w:lineRule="auto"/>
+              <w:ind w:left="0" w:hanging="2"/>
+              <w:jc w:val="both"/>
+              <w:rPr>
+                <w:color w:val="000000"/>
+              </w:rPr>
+            </w:pPr>
+            <w:r>
+              <w:rPr>
+                <w:color w:val="000000"/>
+              </w:rPr>
+              <w:t>24-Oct-2020</w:t>
+            </w:r>
+          </w:p>
+        </w:tc>
+        <w:tc>
+          <w:tcPr>
+            <w:tcW w:w="1539" w:type="dxa"/>
+            <w:vAlign w:val="center"/>
           </w:tcPr>
           <w:p>
             <w:pPr>
@@ -3587,9 +3869,103 @@
             </w:pPr>
           </w:p>
         </w:tc>
+      </w:tr>
+      <w:tr>
+        <w:trPr>
+          <w:trHeight w:val="552"/>
+          <w:tblHeader/>
+        </w:trPr>
         <w:tc>
           <w:tcPr>
-            <w:tcW w:w="4845" w:type="dxa"/>
+            <w:tcW w:w="715" w:type="dxa"/>
+            <w:vAlign w:val="center"/>
+          </w:tcPr>
+          <w:p>
+            <w:pPr>
+              <w:pBdr>
+                <w:top w:val="nil"/>
+                <w:left w:val="nil"/>
+                <w:bottom w:val="nil"/>
+                <w:right w:val="nil"/>
+                <w:between w:val="nil"/>
+              </w:pBdr>
+              <w:spacing w:line="240" w:lineRule="auto"/>
+              <w:ind w:left="0" w:hanging="2"/>
+              <w:jc w:val="center"/>
+              <w:rPr>
+                <w:color w:val="000000"/>
+              </w:rPr>
+            </w:pPr>
+            <w:r>
+              <w:rPr>
+                <w:color w:val="000000"/>
+              </w:rPr>
+              <w:t>5</w:t>
+            </w:r>
+          </w:p>
+        </w:tc>
+        <w:tc>
+          <w:tcPr>
+            <w:tcW w:w="5207" w:type="dxa"/>
+            <w:vAlign w:val="center"/>
+          </w:tcPr>
+          <w:p>
+            <w:pPr>
+              <w:pBdr>
+                <w:top w:val="nil"/>
+                <w:left w:val="nil"/>
+                <w:bottom w:val="nil"/>
+                <w:right w:val="nil"/>
+                <w:between w:val="nil"/>
+              </w:pBdr>
+              <w:spacing w:line="240" w:lineRule="auto"/>
+              <w:ind w:left="0" w:hanging="2"/>
+              <w:jc w:val="both"/>
+              <w:rPr>
+                <w:color w:val="000000"/>
+              </w:rPr>
+            </w:pPr>
+            <w:r>
+              <w:rPr>
+                <w:color w:val="000000"/>
+              </w:rPr>
+              <w:t>Testing with Deep Learning models</w:t>
+            </w:r>
+          </w:p>
+        </w:tc>
+        <w:tc>
+          <w:tcPr>
+            <w:tcW w:w="1539" w:type="dxa"/>
+            <w:vAlign w:val="center"/>
+          </w:tcPr>
+          <w:p>
+            <w:pPr>
+              <w:pBdr>
+                <w:top w:val="nil"/>
+                <w:left w:val="nil"/>
+                <w:bottom w:val="nil"/>
+                <w:right w:val="nil"/>
+                <w:between w:val="nil"/>
+              </w:pBdr>
+              <w:spacing w:line="240" w:lineRule="auto"/>
+              <w:ind w:left="0" w:hanging="2"/>
+              <w:jc w:val="both"/>
+              <w:rPr>
+                <w:color w:val="000000"/>
+              </w:rPr>
+            </w:pPr>
+            <w:r>
+              <w:rPr>
+                <w:color w:val="000000"/>
+              </w:rPr>
+              <w:t>14-Nov-2020</w:t>
+            </w:r>
+          </w:p>
+        </w:tc>
+        <w:tc>
+          <w:tcPr>
+            <w:tcW w:w="1539" w:type="dxa"/>
+            <w:vAlign w:val="center"/>
           </w:tcPr>
           <w:p>
             <w:pPr>
@@ -3609,9 +3985,45 @@
             </w:pPr>
           </w:p>
         </w:tc>
+      </w:tr>
+      <w:tr>
+        <w:trPr>
+          <w:trHeight w:val="552"/>
+          <w:tblHeader/>
+        </w:trPr>
         <w:tc>
           <w:tcPr>
-            <w:tcW w:w="1539" w:type="dxa"/>
+            <w:tcW w:w="715" w:type="dxa"/>
+            <w:vAlign w:val="center"/>
+          </w:tcPr>
+          <w:p>
+            <w:pPr>
+              <w:pBdr>
+                <w:top w:val="nil"/>
+                <w:left w:val="nil"/>
+                <w:bottom w:val="nil"/>
+                <w:right w:val="nil"/>
+                <w:between w:val="nil"/>
+              </w:pBdr>
+              <w:spacing w:line="240" w:lineRule="auto"/>
+              <w:ind w:left="0" w:hanging="2"/>
+              <w:jc w:val="center"/>
+              <w:rPr>
+                <w:color w:val="000000"/>
+              </w:rPr>
+            </w:pPr>
+            <w:r>
+              <w:rPr>
+                <w:color w:val="000000"/>
+              </w:rPr>
+              <w:t>6</w:t>
+            </w:r>
+          </w:p>
+        </w:tc>
+        <w:tc>
+          <w:tcPr>
+            <w:tcW w:w="5207" w:type="dxa"/>
+            <w:vAlign w:val="center"/>
           </w:tcPr>
           <w:p>
             <w:pPr>
@@ -3629,11 +4041,47 @@
                 <w:color w:val="000000"/>
               </w:rPr>
             </w:pPr>
+            <w:r>
+              <w:rPr>
+                <w:color w:val="000000"/>
+              </w:rPr>
+              <w:t>Summarization of observation and recommendation</w:t>
+            </w:r>
           </w:p>
         </w:tc>
         <w:tc>
           <w:tcPr>
             <w:tcW w:w="1539" w:type="dxa"/>
+            <w:vAlign w:val="center"/>
+          </w:tcPr>
+          <w:p>
+            <w:pPr>
+              <w:pBdr>
+                <w:top w:val="nil"/>
+                <w:left w:val="nil"/>
+                <w:bottom w:val="nil"/>
+                <w:right w:val="nil"/>
+                <w:between w:val="nil"/>
+              </w:pBdr>
+              <w:spacing w:line="240" w:lineRule="auto"/>
+              <w:ind w:left="0" w:hanging="2"/>
+              <w:jc w:val="both"/>
+              <w:rPr>
+                <w:color w:val="000000"/>
+              </w:rPr>
+            </w:pPr>
+            <w:r>
+              <w:rPr>
+                <w:color w:val="000000"/>
+              </w:rPr>
+              <w:t>28-Nov-2020</w:t>
+            </w:r>
+          </w:p>
+        </w:tc>
+        <w:tc>
+          <w:tcPr>
+            <w:tcW w:w="1539" w:type="dxa"/>
+            <w:vAlign w:val="center"/>
           </w:tcPr>
           <w:p>
             <w:pPr>
@@ -3655,6 +4103,40 @@
         </w:tc>
       </w:tr>
     </w:tbl>
+    <w:p>
+      <w:pPr>
+        <w:pBdr>
+          <w:top w:val="nil"/>
+          <w:left w:val="nil"/>
+          <w:bottom w:val="nil"/>
+          <w:right w:val="nil"/>
+          <w:between w:val="nil"/>
+        </w:pBdr>
+        <w:spacing w:line="240" w:lineRule="auto"/>
+        <w:ind w:left="0" w:hanging="2"/>
+        <w:jc w:val="both"/>
+        <w:rPr>
+          <w:color w:val="000000"/>
+        </w:rPr>
+      </w:pPr>
+    </w:p>
+    <w:p>
+      <w:pPr>
+        <w:pBdr>
+          <w:top w:val="nil"/>
+          <w:left w:val="nil"/>
+          <w:bottom w:val="nil"/>
+          <w:right w:val="nil"/>
+          <w:between w:val="nil"/>
+        </w:pBdr>
+        <w:spacing w:line="240" w:lineRule="auto"/>
+        <w:ind w:left="0" w:hanging="2"/>
+        <w:jc w:val="both"/>
+        <w:rPr>
+          <w:color w:val="000000"/>
+        </w:rPr>
+      </w:pPr>
+    </w:p>
     <w:p>
       <w:pPr>
         <w:pBdr>

--- a/BITS documentation/Dissertation_outline.docx
+++ b/BITS documentation/Dissertation_outline.docx
@@ -2832,6 +2832,9 @@
         </w:rPr>
       </w:pPr>
       <w:r>
+        <w:rPr>
+          <w:noProof/>
+        </w:rPr>
         <w:drawing>
           <wp:inline distT="0" distB="0" distL="0" distR="0" wp14:anchorId="2FFD0608" wp14:editId="2BA40C65">
             <wp:extent cx="5943600" cy="4057015"/>
@@ -4485,6 +4488,12 @@
         </w:rPr>
         <w:t>Email Id of Supervisor</w:t>
       </w:r>
+      <w:r>
+        <w:rPr>
+          <w:color w:val="000000"/>
+        </w:rPr>
+        <w:t>:</w:t>
+      </w:r>
     </w:p>
     <w:p>
       <w:pPr>
